--- a/others/20220929_CV_JSL.docx
+++ b/others/20220929_CV_JSL.docx
@@ -294,7 +294,7 @@
           <w:szCs w:val="19"/>
           <w:lang w:eastAsia="ko-KR"/>
         </w:rPr>
-        <w:t>Jungsoo080</w:t>
+        <w:t>jslfree080</w:t>
       </w:r>
       <w:r>
         <w:rPr>
@@ -312,16 +312,7 @@
           <w:szCs w:val="19"/>
           <w:lang w:eastAsia="ko-KR"/>
         </w:rPr>
-        <w:t>korea</w:t>
-      </w:r>
-      <w:r>
-        <w:rPr>
-          <w:spacing w:val="-6"/>
-          <w:sz w:val="19"/>
-          <w:szCs w:val="19"/>
-          <w:lang w:eastAsia="ko-KR"/>
-        </w:rPr>
-        <w:t>.ac.kr</w:t>
+        <w:t>gmail.com</w:t>
       </w:r>
     </w:p>
     <w:p>
@@ -434,7 +425,25 @@
           <w:sz w:val="19"/>
           <w:lang w:eastAsia="ko-KR"/>
         </w:rPr>
-        <w:t>ebpage: https://www.jungsoo080.com</w:t>
+        <w:t>ebpage: https://www.j</w:t>
+      </w:r>
+      <w:r>
+        <w:rPr>
+          <w:color w:val="000000" w:themeColor="text1"/>
+          <w:spacing w:val="-6"/>
+          <w:sz w:val="19"/>
+          <w:lang w:eastAsia="ko-KR"/>
+        </w:rPr>
+        <w:t>slfree</w:t>
+      </w:r>
+      <w:r>
+        <w:rPr>
+          <w:color w:val="000000" w:themeColor="text1"/>
+          <w:spacing w:val="-6"/>
+          <w:sz w:val="19"/>
+          <w:lang w:eastAsia="ko-KR"/>
+        </w:rPr>
+        <w:t>080.com</w:t>
       </w:r>
     </w:p>
     <w:p>
@@ -2526,27 +2535,7 @@
           <w:szCs w:val="21"/>
           <w:lang w:eastAsia="ko-KR"/>
         </w:rPr>
-        <w:t>Andikyan</w:t>
-      </w:r>
-      <w:proofErr w:type="spellEnd"/>
-      <w:r>
-        <w:rPr>
-          <w:color w:val="191919"/>
-          <w:sz w:val="21"/>
-          <w:szCs w:val="21"/>
-          <w:lang w:eastAsia="ko-KR"/>
-        </w:rPr>
-        <w:t xml:space="preserve">, V., </w:t>
-      </w:r>
-      <w:proofErr w:type="spellStart"/>
-      <w:r>
-        <w:rPr>
-          <w:color w:val="191919"/>
-          <w:sz w:val="21"/>
-          <w:szCs w:val="21"/>
-          <w:lang w:eastAsia="ko-KR"/>
-        </w:rPr>
-        <w:t>Damast</w:t>
+        <w:t>Andikyan, V., Damast</w:t>
       </w:r>
       <w:proofErr w:type="spellEnd"/>
       <w:r>
